--- a/++Templated Entries/++JNie/In Progress/Djaya, AgusTemplatedJN.docx
+++ b/++Templated Entries/++JNie/In Progress/Djaya, AgusTemplatedJN.docx
@@ -66,7 +66,6 @@
               <w:listItem w:displayText="Prof." w:value="Prof."/>
             </w:dropDownList>
           </w:sdtPr>
-          <w:sdtEndPr/>
           <w:sdtContent>
             <w:tc>
               <w:tcPr>
@@ -102,7 +101,6 @@
             </w:placeholder>
             <w:text/>
           </w:sdtPr>
-          <w:sdtEndPr/>
           <w:sdtContent>
             <w:tc>
               <w:tcPr>
@@ -127,7 +125,6 @@
             <w:showingPlcHdr/>
             <w:text/>
           </w:sdtPr>
-          <w:sdtEndPr/>
           <w:sdtContent>
             <w:tc>
               <w:tcPr>
@@ -154,7 +151,6 @@
             </w:placeholder>
             <w:text/>
           </w:sdtPr>
-          <w:sdtEndPr/>
           <w:sdtContent>
             <w:tc>
               <w:tcPr>
@@ -199,7 +195,6 @@
             </w:placeholder>
             <w:showingPlcHdr/>
           </w:sdtPr>
-          <w:sdtEndPr/>
           <w:sdtContent>
             <w:tc>
               <w:tcPr>
@@ -249,7 +244,6 @@
             <w:showingPlcHdr/>
             <w:text/>
           </w:sdtPr>
-          <w:sdtEndPr/>
           <w:sdtContent>
             <w:tc>
               <w:tcPr>
@@ -380,7 +374,6 @@
             </w:placeholder>
             <w:showingPlcHdr/>
           </w:sdtPr>
-          <w:sdtEndPr/>
           <w:sdtContent>
             <w:tc>
               <w:tcPr>
@@ -429,7 +422,6 @@
             </w:placeholder>
             <w:showingPlcHdr/>
           </w:sdtPr>
-          <w:sdtEndPr/>
           <w:sdtContent>
             <w:tc>
               <w:tcPr>
@@ -474,7 +466,6 @@
               <w:docPart w:val="8800FBDA890FC14E9E5BDFE902490E02"/>
             </w:placeholder>
           </w:sdtPr>
-          <w:sdtEndPr/>
           <w:sdtContent>
             <w:tc>
               <w:tcPr>
@@ -492,420 +483,121 @@
                 </w:pPr>
                 <w:proofErr w:type="spellStart"/>
                 <w:r>
-                  <w:rPr>
-                    <w:rFonts w:asciiTheme="majorHAnsi" w:hAnsiTheme="majorHAnsi"/>
-                  </w:rPr>
                   <w:t>Agus</w:t>
                 </w:r>
                 <w:proofErr w:type="spellEnd"/>
+                <w:r>
+                  <w:t xml:space="preserve"> </w:t>
+                </w:r>
+                <w:proofErr w:type="spellStart"/>
+                <w:r>
+                  <w:t>Djaya</w:t>
+                </w:r>
+                <w:proofErr w:type="spellEnd"/>
+                <w:r>
+                  <w:t xml:space="preserve"> was a modern Indonesian artist, who rejected academic formalism in favour of a more expressive mode of painting achieved by the flattening of space and the juxtaposition of bold colours.   Whilst he did receive some training in the form of a drawing course under the Dutch educator P. </w:t>
+                </w:r>
+                <w:proofErr w:type="spellStart"/>
+                <w:r>
+                  <w:t>Pijpers</w:t>
+                </w:r>
+                <w:proofErr w:type="spellEnd"/>
+                <w:r>
+                  <w:t xml:space="preserve">, like his younger brother Otto, he was a predominantly self-taught artist. With some exceptions his work is not overtly political, instead he tended to paint subject matter that referred to Javanese mythology or popular festivities, in a style that can be described as a synthesis of Fauvism and Expressionism. He launched himself on the Indonesian art scene working alongside </w:t>
+                </w:r>
+                <w:proofErr w:type="spellStart"/>
+                <w:r>
+                  <w:t>Sudjojono</w:t>
+                </w:r>
+                <w:proofErr w:type="spellEnd"/>
+                <w:r>
+                  <w:t xml:space="preserve"> to establish PERSAGI in 1938. Following his success in a number of exhibitions, including a show at the </w:t>
+                </w:r>
+                <w:proofErr w:type="spellStart"/>
+                <w:r>
+                  <w:t>Kloff</w:t>
+                </w:r>
+                <w:proofErr w:type="spellEnd"/>
+                <w:r>
+                  <w:t xml:space="preserve"> bookstore, Jakarta (1940) and the </w:t>
+                </w:r>
+                <w:proofErr w:type="spellStart"/>
+                <w:r>
+                  <w:t>Bataviasche</w:t>
+                </w:r>
+                <w:proofErr w:type="spellEnd"/>
+                <w:r>
+                  <w:t xml:space="preserve"> </w:t>
+                </w:r>
+                <w:proofErr w:type="spellStart"/>
+                <w:r>
+                  <w:t>Kunstkring</w:t>
+                </w:r>
+                <w:proofErr w:type="spellEnd"/>
+                <w:r>
+                  <w:t xml:space="preserve"> (Batavian Art-circle) touring show (1941) he quit his job as a schoolteacher and devoted himself to being a full-time artist. From 1942-1945 during the period of Japanese occupation he once again worked alongside his friend </w:t>
+                </w:r>
+                <w:proofErr w:type="spellStart"/>
+                <w:r>
+                  <w:t>Sudjojono</w:t>
+                </w:r>
+                <w:proofErr w:type="spellEnd"/>
+                <w:r>
+                  <w:t xml:space="preserve">, this time at the </w:t>
+                </w:r>
+                <w:proofErr w:type="spellStart"/>
+                <w:r>
+                  <w:t>Keimin</w:t>
+                </w:r>
+                <w:proofErr w:type="spellEnd"/>
+                <w:r>
+                  <w:t xml:space="preserve"> Bunka </w:t>
+                </w:r>
+                <w:proofErr w:type="spellStart"/>
+                <w:r>
+                  <w:t>Shidosho</w:t>
+                </w:r>
+                <w:proofErr w:type="spellEnd"/>
+                <w:r>
+                  <w:t xml:space="preserve"> (People's Educational and Cultural Guidance Institute) to teach courses and organise exhibitions. During this time he also received military training and later became a major in the Indonesian army. However, the very complex relationship between Indonesian painters who sought not only national independence but also international recognition as artists is demonstrated by his inclusion in the </w:t>
+                </w:r>
+                <w:proofErr w:type="spellStart"/>
+                <w:r>
+                  <w:t>Indiche</w:t>
+                </w:r>
+                <w:proofErr w:type="spellEnd"/>
+                <w:r>
+                  <w:t xml:space="preserve"> </w:t>
+                </w:r>
+                <w:proofErr w:type="spellStart"/>
+                <w:r>
+                  <w:t>Schilders</w:t>
+                </w:r>
+                <w:proofErr w:type="spellEnd"/>
+                <w:r>
+                  <w:t xml:space="preserve"> </w:t>
+                </w:r>
+                <w:proofErr w:type="spellStart"/>
+                <w:r>
+                  <w:t>Weebar</w:t>
+                </w:r>
+                <w:proofErr w:type="spellEnd"/>
+                <w:r>
+                  <w:t xml:space="preserve"> (Painters for a Fortified Indonesia) exhibition in Jakarta in 1940 and joint exhibition with his brother at the </w:t>
+                </w:r>
+                <w:proofErr w:type="spellStart"/>
+                <w:r>
+                  <w:t>Stedelijk</w:t>
+                </w:r>
+                <w:proofErr w:type="spellEnd"/>
+                <w:r>
+                  <w:t xml:space="preserve"> Museum, Amsterdam in 1947.</w:t>
+                </w:r>
                 <w:r>
                   <w:rPr>
                     <w:rFonts w:asciiTheme="majorHAnsi" w:hAnsiTheme="majorHAnsi"/>
                   </w:rPr>
                   <w:t xml:space="preserve"> </w:t>
-                </w:r>
-                <w:proofErr w:type="spellStart"/>
-                <w:r>
-                  <w:rPr>
-                    <w:rFonts w:asciiTheme="majorHAnsi" w:hAnsiTheme="majorHAnsi"/>
-                  </w:rPr>
-                  <w:t>Djaya</w:t>
-                </w:r>
-                <w:proofErr w:type="spellEnd"/>
-                <w:r>
-                  <w:rPr>
-                    <w:rFonts w:asciiTheme="majorHAnsi" w:hAnsiTheme="majorHAnsi"/>
-                  </w:rPr>
-                  <w:t xml:space="preserve"> was a modern Indonesian artist, who rejected academic formalism in favour of a more expressive mode of painting achieved by the flattening of space and the juxtaposition of bold colours.   Whilst he did receive some training in the form of a </w:t>
-                </w:r>
-                <w:r>
-                  <w:rPr>
-                    <w:rFonts w:asciiTheme="majorHAnsi" w:hAnsiTheme="majorHAnsi"/>
-                  </w:rPr>
-                  <w:t xml:space="preserve">drawing course under the </w:t>
-                </w:r>
-                <w:r>
-                  <w:rPr>
-                    <w:rFonts w:asciiTheme="majorHAnsi" w:hAnsiTheme="majorHAnsi"/>
-                  </w:rPr>
-                  <w:t xml:space="preserve">Dutch educator P. </w:t>
-                </w:r>
-                <w:proofErr w:type="spellStart"/>
-                <w:r>
-                  <w:rPr>
-                    <w:rFonts w:asciiTheme="majorHAnsi" w:hAnsiTheme="majorHAnsi"/>
-                  </w:rPr>
-                  <w:t>Pijpers</w:t>
-                </w:r>
-                <w:proofErr w:type="spellEnd"/>
-                <w:r>
-                  <w:rPr>
-                    <w:rFonts w:asciiTheme="majorHAnsi" w:hAnsiTheme="majorHAnsi"/>
-                  </w:rPr>
-                  <w:t xml:space="preserve">, like his younger brother </w:t>
-                </w:r>
-                <w:r>
-                  <w:rPr>
-                    <w:rFonts w:asciiTheme="majorHAnsi" w:hAnsiTheme="majorHAnsi"/>
-                  </w:rPr>
-                  <w:t>Otto</w:t>
-                </w:r>
-                <w:r>
-                  <w:rPr>
-                    <w:rFonts w:asciiTheme="majorHAnsi" w:hAnsiTheme="majorHAnsi"/>
-                  </w:rPr>
-                  <w:t>, he was a predominantly self-</w:t>
-                </w:r>
-                <w:r>
-                  <w:rPr>
-                    <w:rFonts w:asciiTheme="majorHAnsi" w:hAnsiTheme="majorHAnsi"/>
-                  </w:rPr>
-                  <w:t>taught artist</w:t>
-                </w:r>
-                <w:r>
-                  <w:rPr>
-                    <w:rFonts w:asciiTheme="majorHAnsi" w:hAnsiTheme="majorHAnsi"/>
-                  </w:rPr>
-                  <w:t xml:space="preserve">. With some exceptions his work is not overtly political, instead he tended to paint subject matter that referred to Javanese mythology or popular festivities, in a style that can be described as a synthesis of Fauvism and Expressionism. He launched himself on the Indonesian art scene working alongside </w:t>
-                </w:r>
-                <w:proofErr w:type="spellStart"/>
-                <w:r>
-                  <w:rPr>
-                    <w:rFonts w:asciiTheme="majorHAnsi" w:hAnsiTheme="majorHAnsi"/>
-                  </w:rPr>
-                  <w:t>Sudjojono</w:t>
-                </w:r>
-                <w:proofErr w:type="spellEnd"/>
-                <w:r>
-                  <w:rPr>
-                    <w:rFonts w:asciiTheme="majorHAnsi" w:hAnsiTheme="majorHAnsi"/>
-                  </w:rPr>
-                  <w:t xml:space="preserve"> to establish PERSAGI in 1938</w:t>
-                </w:r>
-                <w:r>
-                  <w:rPr>
-                    <w:rFonts w:asciiTheme="majorHAnsi" w:hAnsiTheme="majorHAnsi"/>
-                  </w:rPr>
-                  <w:t xml:space="preserve">. </w:t>
-                </w:r>
-                <w:r>
-                  <w:rPr>
-                    <w:rFonts w:asciiTheme="majorHAnsi" w:hAnsiTheme="majorHAnsi"/>
-                  </w:rPr>
-                  <w:t>Following h</w:t>
-                </w:r>
-                <w:r>
-                  <w:rPr>
-                    <w:rFonts w:asciiTheme="majorHAnsi" w:hAnsiTheme="majorHAnsi"/>
-                  </w:rPr>
-                  <w:t xml:space="preserve">is </w:t>
-                </w:r>
-                <w:r>
-                  <w:rPr>
-                    <w:rFonts w:asciiTheme="majorHAnsi" w:hAnsiTheme="majorHAnsi"/>
-                  </w:rPr>
-                  <w:t xml:space="preserve">success </w:t>
-                </w:r>
-                <w:r>
-                  <w:rPr>
-                    <w:rFonts w:asciiTheme="majorHAnsi" w:hAnsiTheme="majorHAnsi"/>
-                  </w:rPr>
-                  <w:t xml:space="preserve">in a number of exhibitions, including a show at the </w:t>
-                </w:r>
-                <w:proofErr w:type="spellStart"/>
-                <w:r>
-                  <w:rPr>
-                    <w:rFonts w:asciiTheme="majorHAnsi" w:hAnsiTheme="majorHAnsi"/>
-                  </w:rPr>
-                  <w:t>Kloff</w:t>
-                </w:r>
-                <w:proofErr w:type="spellEnd"/>
-                <w:r>
-                  <w:rPr>
-                    <w:rFonts w:asciiTheme="majorHAnsi" w:hAnsiTheme="majorHAnsi"/>
-                  </w:rPr>
-                  <w:t xml:space="preserve"> bookstore,</w:t>
-                </w:r>
-                <w:r>
-                  <w:rPr>
-                    <w:rFonts w:asciiTheme="majorHAnsi" w:hAnsiTheme="majorHAnsi"/>
-                  </w:rPr>
-                  <w:t xml:space="preserve"> Jakarta (1940) and the </w:t>
-                </w:r>
-                <w:proofErr w:type="spellStart"/>
-                <w:r>
-                  <w:rPr>
-                    <w:rFonts w:asciiTheme="majorHAnsi" w:hAnsiTheme="majorHAnsi"/>
-                    <w:i/>
-                  </w:rPr>
-                  <w:t>Bataviasche</w:t>
-                </w:r>
-                <w:proofErr w:type="spellEnd"/>
-                <w:r>
-                  <w:rPr>
-                    <w:rFonts w:asciiTheme="majorHAnsi" w:hAnsiTheme="majorHAnsi"/>
-                  </w:rPr>
-                  <w:t xml:space="preserve"> </w:t>
-                </w:r>
-                <w:proofErr w:type="spellStart"/>
-                <w:r>
-                  <w:rPr>
-                    <w:rFonts w:asciiTheme="majorHAnsi" w:hAnsiTheme="majorHAnsi"/>
-                    <w:i/>
-                  </w:rPr>
-                  <w:t>Kunstkring</w:t>
-                </w:r>
-                <w:proofErr w:type="spellEnd"/>
-                <w:r>
-                  <w:rPr>
-                    <w:rFonts w:asciiTheme="majorHAnsi" w:hAnsiTheme="majorHAnsi"/>
-                    <w:i/>
-                  </w:rPr>
-                  <w:t xml:space="preserve"> </w:t>
-                </w:r>
-                <w:r>
-                  <w:rPr>
-                    <w:rFonts w:asciiTheme="majorHAnsi" w:hAnsiTheme="majorHAnsi"/>
-                  </w:rPr>
-                  <w:t>(</w:t>
-                </w:r>
-                <w:r>
-                  <w:rPr>
-                    <w:rFonts w:asciiTheme="majorHAnsi" w:hAnsiTheme="majorHAnsi"/>
-                  </w:rPr>
-                  <w:t>Batavian Art-</w:t>
-                </w:r>
-                <w:r>
-                  <w:rPr>
-                    <w:rFonts w:asciiTheme="majorHAnsi" w:hAnsiTheme="majorHAnsi"/>
-                  </w:rPr>
-                  <w:t xml:space="preserve">circle) touring show </w:t>
-                </w:r>
-                <w:r>
-                  <w:rPr>
-                    <w:rFonts w:asciiTheme="majorHAnsi" w:hAnsiTheme="majorHAnsi"/>
-                  </w:rPr>
-                  <w:t>(</w:t>
-                </w:r>
-                <w:r>
-                  <w:rPr>
-                    <w:rFonts w:asciiTheme="majorHAnsi" w:hAnsiTheme="majorHAnsi"/>
-                  </w:rPr>
-                  <w:t>1941</w:t>
-                </w:r>
-                <w:r>
-                  <w:rPr>
-                    <w:rFonts w:asciiTheme="majorHAnsi" w:hAnsiTheme="majorHAnsi"/>
-                  </w:rPr>
-                  <w:t>)</w:t>
-                </w:r>
-                <w:r>
-                  <w:rPr>
-                    <w:rFonts w:asciiTheme="majorHAnsi" w:hAnsiTheme="majorHAnsi"/>
-                  </w:rPr>
-                  <w:t xml:space="preserve"> </w:t>
-                </w:r>
-                <w:r>
-                  <w:rPr>
-                    <w:rFonts w:asciiTheme="majorHAnsi" w:hAnsiTheme="majorHAnsi"/>
-                  </w:rPr>
-                  <w:t>he</w:t>
-                </w:r>
-                <w:r>
-                  <w:rPr>
-                    <w:rFonts w:asciiTheme="majorHAnsi" w:hAnsiTheme="majorHAnsi"/>
-                  </w:rPr>
-                  <w:t xml:space="preserve"> quit </w:t>
-                </w:r>
-                <w:r>
-                  <w:rPr>
-                    <w:rFonts w:asciiTheme="majorHAnsi" w:hAnsiTheme="majorHAnsi"/>
-                  </w:rPr>
-                  <w:t xml:space="preserve">his job as a schoolteacher </w:t>
-                </w:r>
-                <w:r>
-                  <w:rPr>
-                    <w:rFonts w:asciiTheme="majorHAnsi" w:hAnsiTheme="majorHAnsi"/>
-                  </w:rPr>
-                  <w:t>an</w:t>
-                </w:r>
-                <w:r>
-                  <w:rPr>
-                    <w:rFonts w:asciiTheme="majorHAnsi" w:hAnsiTheme="majorHAnsi"/>
-                  </w:rPr>
-                  <w:t>d</w:t>
-                </w:r>
-                <w:r>
-                  <w:rPr>
-                    <w:rFonts w:asciiTheme="majorHAnsi" w:hAnsiTheme="majorHAnsi"/>
-                  </w:rPr>
-                  <w:t xml:space="preserve"> devote</w:t>
-                </w:r>
-                <w:r>
-                  <w:rPr>
-                    <w:rFonts w:asciiTheme="majorHAnsi" w:hAnsiTheme="majorHAnsi"/>
-                  </w:rPr>
-                  <w:t>d</w:t>
-                </w:r>
-                <w:r>
-                  <w:rPr>
-                    <w:rFonts w:asciiTheme="majorHAnsi" w:hAnsiTheme="majorHAnsi"/>
-                  </w:rPr>
-                  <w:t xml:space="preserve"> hims</w:t>
-                </w:r>
-                <w:r>
-                  <w:rPr>
-                    <w:rFonts w:asciiTheme="majorHAnsi" w:hAnsiTheme="majorHAnsi"/>
-                  </w:rPr>
-                  <w:t>elf to being a full-time artist. From 1942-1945 d</w:t>
-                </w:r>
-                <w:r>
-                  <w:rPr>
-                    <w:rFonts w:asciiTheme="majorHAnsi" w:hAnsiTheme="majorHAnsi"/>
-                  </w:rPr>
-                  <w:t xml:space="preserve">uring the period of Japanese occupation he </w:t>
-                </w:r>
-                <w:r>
-                  <w:rPr>
-                    <w:rFonts w:asciiTheme="majorHAnsi" w:hAnsiTheme="majorHAnsi"/>
-                  </w:rPr>
-                  <w:t>once again worked</w:t>
-                </w:r>
-                <w:r>
-                  <w:rPr>
-                    <w:rFonts w:asciiTheme="majorHAnsi" w:hAnsiTheme="majorHAnsi"/>
-                  </w:rPr>
-                  <w:t xml:space="preserve"> alongside his friend </w:t>
-                </w:r>
-                <w:proofErr w:type="spellStart"/>
-                <w:r>
-                  <w:rPr>
-                    <w:rFonts w:asciiTheme="majorHAnsi" w:hAnsiTheme="majorHAnsi"/>
-                  </w:rPr>
-                  <w:t>Sudjojono</w:t>
-                </w:r>
-                <w:proofErr w:type="spellEnd"/>
-                <w:r>
-                  <w:rPr>
-                    <w:rFonts w:asciiTheme="majorHAnsi" w:hAnsiTheme="majorHAnsi"/>
-                  </w:rPr>
-                  <w:t>, this time</w:t>
-                </w:r>
-                <w:r>
-                  <w:rPr>
-                    <w:rFonts w:asciiTheme="majorHAnsi" w:hAnsiTheme="majorHAnsi"/>
-                  </w:rPr>
-                  <w:t xml:space="preserve"> at the </w:t>
-                </w:r>
-                <w:proofErr w:type="spellStart"/>
-                <w:r>
-                  <w:rPr>
-                    <w:rFonts w:asciiTheme="majorHAnsi" w:hAnsiTheme="majorHAnsi" w:cs="Helvetica"/>
-                    <w:i/>
-                  </w:rPr>
-                  <w:t>Keimin</w:t>
-                </w:r>
-                <w:proofErr w:type="spellEnd"/>
-                <w:r>
-                  <w:rPr>
-                    <w:rFonts w:asciiTheme="majorHAnsi" w:hAnsiTheme="majorHAnsi" w:cs="Helvetica"/>
-                    <w:i/>
-                  </w:rPr>
-                  <w:t xml:space="preserve"> Bunka </w:t>
-                </w:r>
-                <w:proofErr w:type="spellStart"/>
-                <w:r>
-                  <w:rPr>
-                    <w:rFonts w:asciiTheme="majorHAnsi" w:hAnsiTheme="majorHAnsi" w:cs="Helvetica"/>
-                    <w:i/>
-                  </w:rPr>
-                  <w:t>Shidosho</w:t>
-                </w:r>
-                <w:proofErr w:type="spellEnd"/>
-                <w:r>
-                  <w:rPr>
-                    <w:rFonts w:asciiTheme="majorHAnsi" w:hAnsiTheme="majorHAnsi" w:cs="Helvetica"/>
-                  </w:rPr>
-                  <w:t xml:space="preserve"> (People's Educational and Cultural Guidance Institute) </w:t>
-                </w:r>
-                <w:r>
-                  <w:rPr>
-                    <w:rFonts w:asciiTheme="majorHAnsi" w:hAnsiTheme="majorHAnsi"/>
-                  </w:rPr>
-                  <w:t>to teach courses and organis</w:t>
-                </w:r>
-                <w:r>
-                  <w:rPr>
-                    <w:rFonts w:asciiTheme="majorHAnsi" w:hAnsiTheme="majorHAnsi"/>
-                  </w:rPr>
-                  <w:t>e exhibitions.</w:t>
-                </w:r>
-                <w:r>
-                  <w:rPr>
-                    <w:rFonts w:asciiTheme="majorHAnsi" w:hAnsiTheme="majorHAnsi"/>
-                  </w:rPr>
-                  <w:t xml:space="preserve"> During this time he also received military training and later became a major in the Indonesian army. However, the very complex relationship between Indonesian painters who sought not only national independence but also international recognition as artists is demonstrated by his inclusion in the </w:t>
-                </w:r>
-                <w:proofErr w:type="spellStart"/>
-                <w:r>
-                  <w:rPr>
-                    <w:rFonts w:asciiTheme="majorHAnsi" w:hAnsiTheme="majorHAnsi"/>
-                    <w:i/>
-                  </w:rPr>
-                  <w:t>Indiche</w:t>
-                </w:r>
-                <w:proofErr w:type="spellEnd"/>
-                <w:r>
-                  <w:rPr>
-                    <w:rFonts w:asciiTheme="majorHAnsi" w:hAnsiTheme="majorHAnsi"/>
-                    <w:i/>
-                  </w:rPr>
-                  <w:t xml:space="preserve"> </w:t>
-                </w:r>
-                <w:proofErr w:type="spellStart"/>
-                <w:r>
-                  <w:rPr>
-                    <w:rFonts w:asciiTheme="majorHAnsi" w:hAnsiTheme="majorHAnsi"/>
-                    <w:i/>
-                  </w:rPr>
-                  <w:t>Schilders</w:t>
-                </w:r>
-                <w:proofErr w:type="spellEnd"/>
-                <w:r>
-                  <w:rPr>
-                    <w:rFonts w:asciiTheme="majorHAnsi" w:hAnsiTheme="majorHAnsi"/>
-                    <w:i/>
-                  </w:rPr>
-                  <w:t xml:space="preserve"> </w:t>
-                </w:r>
-                <w:proofErr w:type="spellStart"/>
-                <w:r>
-                  <w:rPr>
-                    <w:rFonts w:asciiTheme="majorHAnsi" w:hAnsiTheme="majorHAnsi"/>
-                    <w:i/>
-                  </w:rPr>
-                  <w:t>Weebar</w:t>
-                </w:r>
-                <w:proofErr w:type="spellEnd"/>
-                <w:r>
-                  <w:rPr>
-                    <w:rFonts w:asciiTheme="majorHAnsi" w:hAnsiTheme="majorHAnsi"/>
-                  </w:rPr>
-                  <w:t xml:space="preserve"> (Painters for a Fortified Indonesia) exhibition in Jakarta in 1940 and joint exhibition with his brother at the </w:t>
-                </w:r>
-                <w:proofErr w:type="spellStart"/>
-                <w:r>
-                  <w:rPr>
-                    <w:rFonts w:asciiTheme="majorHAnsi" w:hAnsiTheme="majorHAnsi"/>
-                  </w:rPr>
-                  <w:t>Stedelijk</w:t>
-                </w:r>
-                <w:proofErr w:type="spellEnd"/>
-                <w:r>
-                  <w:rPr>
-                    <w:rFonts w:asciiTheme="majorHAnsi" w:hAnsiTheme="majorHAnsi"/>
-                  </w:rPr>
-                  <w:t xml:space="preserve"> Museum, Amsterdam in 1947. </w:t>
                 </w:r>
               </w:p>
             </w:tc>
@@ -937,430 +629,137 @@
                 <w:docPart w:val="F4862B6803380845887C550BE87B61EF"/>
               </w:placeholder>
             </w:sdtPr>
-            <w:sdtEndPr/>
             <w:sdtContent>
               <w:p>
-                <w:pPr>
-                  <w:rPr>
-                    <w:rFonts w:asciiTheme="majorHAnsi" w:hAnsiTheme="majorHAnsi"/>
-                  </w:rPr>
-                </w:pPr>
+                <w:sdt>
+                  <w:sdtPr>
+                    <w:id w:val="821078555"/>
+                    <w:citation/>
+                  </w:sdtPr>
+                  <w:sdtContent>
+                    <w:r>
+                      <w:fldChar w:fldCharType="begin"/>
+                    </w:r>
+                    <w:r>
+                      <w:rPr>
+                        <w:lang w:val="en-US"/>
+                      </w:rPr>
+                      <w:instrText xml:space="preserve"> CITATION Dja47 \l 1033 </w:instrText>
+                    </w:r>
+                    <w:r>
+                      <w:fldChar w:fldCharType="separate"/>
+                    </w:r>
+                    <w:r>
+                      <w:rPr>
+                        <w:noProof/>
+                        <w:lang w:val="en-US"/>
+                      </w:rPr>
+                      <w:t xml:space="preserve"> (Djaya and Djaya)</w:t>
+                    </w:r>
+                    <w:r>
+                      <w:fldChar w:fldCharType="end"/>
+                    </w:r>
+                  </w:sdtContent>
+                </w:sdt>
               </w:p>
               <w:p>
-                <w:pPr>
-                  <w:widowControl w:val="0"/>
-                  <w:autoSpaceDE w:val="0"/>
-                  <w:autoSpaceDN w:val="0"/>
-                  <w:adjustRightInd w:val="0"/>
-                  <w:rPr>
-                    <w:rFonts w:asciiTheme="majorHAnsi" w:hAnsiTheme="majorHAnsi" w:cs="Helvetica"/>
-                  </w:rPr>
-                </w:pPr>
-                <w:r>
-                  <w:rPr>
-                    <w:rFonts w:asciiTheme="majorHAnsi" w:hAnsiTheme="majorHAnsi" w:cs="Helvetica"/>
-                  </w:rPr>
-                  <w:t xml:space="preserve">Holt, C. (1967). </w:t>
-                </w:r>
-                <w:r>
-                  <w:rPr>
-                    <w:rFonts w:asciiTheme="majorHAnsi" w:hAnsiTheme="majorHAnsi" w:cs="Helvetica"/>
-                    <w:i/>
-                  </w:rPr>
-                  <w:t>Art in Indonesia Continuities and Change</w:t>
-                </w:r>
-                <w:r>
-                  <w:rPr>
-                    <w:rFonts w:asciiTheme="majorHAnsi" w:hAnsiTheme="majorHAnsi" w:cs="Helvetica"/>
-                  </w:rPr>
-                  <w:t xml:space="preserve">, Ithaca New York, Cornwall </w:t>
-                </w:r>
-                <w:r>
-                  <w:rPr>
-                    <w:rFonts w:asciiTheme="majorHAnsi" w:hAnsiTheme="majorHAnsi" w:cs="Helvetica"/>
-                  </w:rPr>
-                  <w:t>University.</w:t>
-                </w:r>
+                <w:sdt>
+                  <w:sdtPr>
+                    <w:id w:val="-658311910"/>
+                    <w:citation/>
+                  </w:sdtPr>
+                  <w:sdtContent>
+                    <w:r>
+                      <w:fldChar w:fldCharType="begin"/>
+                    </w:r>
+                    <w:r>
+                      <w:rPr>
+                        <w:lang w:val="en-US"/>
+                      </w:rPr>
+                      <w:instrText xml:space="preserve"> CITATION Hol67 \l 1033 </w:instrText>
+                    </w:r>
+                    <w:r>
+                      <w:fldChar w:fldCharType="separate"/>
+                    </w:r>
+                    <w:r>
+                      <w:rPr>
+                        <w:noProof/>
+                        <w:lang w:val="en-US"/>
+                      </w:rPr>
+                      <w:t>(Holt)</w:t>
+                    </w:r>
+                    <w:r>
+                      <w:fldChar w:fldCharType="end"/>
+                    </w:r>
+                  </w:sdtContent>
+                </w:sdt>
               </w:p>
               <w:p>
-                <w:pPr>
-                  <w:widowControl w:val="0"/>
-                  <w:autoSpaceDE w:val="0"/>
-                  <w:autoSpaceDN w:val="0"/>
-                  <w:adjustRightInd w:val="0"/>
-                  <w:rPr>
-                    <w:rFonts w:asciiTheme="majorHAnsi" w:hAnsiTheme="majorHAnsi" w:cs="Helvetica"/>
-                  </w:rPr>
-                </w:pPr>
+                <w:sdt>
+                  <w:sdtPr>
+                    <w:id w:val="-1362667031"/>
+                    <w:citation/>
+                  </w:sdtPr>
+                  <w:sdtContent>
+                    <w:r>
+                      <w:fldChar w:fldCharType="begin"/>
+                    </w:r>
+                    <w:r>
+                      <w:rPr>
+                        <w:lang w:val="en-US"/>
+                      </w:rPr>
+                      <w:instrText xml:space="preserve"> CITATION Spa98 \l 1033 </w:instrText>
+                    </w:r>
+                    <w:r>
+                      <w:fldChar w:fldCharType="separate"/>
+                    </w:r>
+                    <w:r>
+                      <w:rPr>
+                        <w:noProof/>
+                        <w:lang w:val="en-US"/>
+                      </w:rPr>
+                      <w:t>(Spanjaard, Het Ideaal Van Een Moderne Indonesische Schilderkunst 1900-1995: De Creatie Van Een Nationale Culturele Identiteit)</w:t>
+                    </w:r>
+                    <w:r>
+                      <w:fldChar w:fldCharType="end"/>
+                    </w:r>
+                  </w:sdtContent>
+                </w:sdt>
               </w:p>
               <w:p>
-                <w:pPr>
-                  <w:widowControl w:val="0"/>
-                  <w:autoSpaceDE w:val="0"/>
-                  <w:autoSpaceDN w:val="0"/>
-                  <w:adjustRightInd w:val="0"/>
-                  <w:rPr>
-                    <w:rFonts w:asciiTheme="majorHAnsi" w:hAnsiTheme="majorHAnsi" w:cs="Helvetica"/>
-                  </w:rPr>
-                </w:pPr>
-                <w:proofErr w:type="spellStart"/>
-                <w:r>
-                  <w:rPr>
-                    <w:rFonts w:asciiTheme="majorHAnsi" w:hAnsiTheme="majorHAnsi" w:cs="Helvetica"/>
-                  </w:rPr>
-                  <w:t>Spanjaard</w:t>
-                </w:r>
-                <w:proofErr w:type="spellEnd"/>
-                <w:r>
-                  <w:rPr>
-                    <w:rFonts w:asciiTheme="majorHAnsi" w:hAnsiTheme="majorHAnsi" w:cs="Helvetica"/>
-                  </w:rPr>
-                  <w:t>, H. G.</w:t>
-                </w:r>
-                <w:proofErr w:type="gramStart"/>
-                <w:r>
-                  <w:rPr>
-                    <w:rFonts w:asciiTheme="majorHAnsi" w:hAnsiTheme="majorHAnsi" w:cs="Helvetica"/>
-                  </w:rPr>
-                  <w:t>,(</w:t>
-                </w:r>
-                <w:proofErr w:type="gramEnd"/>
-                <w:r>
-                  <w:rPr>
-                    <w:rFonts w:asciiTheme="majorHAnsi" w:hAnsiTheme="majorHAnsi" w:cs="Helvetica"/>
-                  </w:rPr>
-                  <w:t>1998),</w:t>
-                </w:r>
-                <w:r>
-                  <w:rPr>
-                    <w:rFonts w:asciiTheme="majorHAnsi" w:hAnsiTheme="majorHAnsi" w:cs="Arial"/>
-                    <w:i/>
-                  </w:rPr>
-                  <w:t xml:space="preserve">Het </w:t>
-                </w:r>
-                <w:proofErr w:type="spellStart"/>
-                <w:r>
-                  <w:rPr>
-                    <w:rFonts w:asciiTheme="majorHAnsi" w:hAnsiTheme="majorHAnsi" w:cs="Arial"/>
-                    <w:i/>
-                  </w:rPr>
-                  <w:t>ideaal</w:t>
-                </w:r>
-                <w:proofErr w:type="spellEnd"/>
-                <w:r>
-                  <w:rPr>
-                    <w:rFonts w:asciiTheme="majorHAnsi" w:hAnsiTheme="majorHAnsi" w:cs="Arial"/>
-                    <w:i/>
-                  </w:rPr>
-                  <w:t xml:space="preserve"> van </w:t>
-                </w:r>
-                <w:proofErr w:type="spellStart"/>
-                <w:r>
-                  <w:rPr>
-                    <w:rFonts w:asciiTheme="majorHAnsi" w:hAnsiTheme="majorHAnsi" w:cs="Arial"/>
-                    <w:i/>
-                  </w:rPr>
-                  <w:t>een</w:t>
-                </w:r>
-                <w:proofErr w:type="spellEnd"/>
-                <w:r>
-                  <w:rPr>
-                    <w:rFonts w:asciiTheme="majorHAnsi" w:hAnsiTheme="majorHAnsi" w:cs="Arial"/>
-                    <w:i/>
-                  </w:rPr>
-                  <w:t xml:space="preserve"> </w:t>
-                </w:r>
-                <w:proofErr w:type="spellStart"/>
-                <w:r>
-                  <w:rPr>
-                    <w:rFonts w:asciiTheme="majorHAnsi" w:hAnsiTheme="majorHAnsi" w:cs="Arial"/>
-                    <w:i/>
-                  </w:rPr>
-                  <w:t>moderne</w:t>
-                </w:r>
-                <w:proofErr w:type="spellEnd"/>
-                <w:r>
-                  <w:rPr>
-                    <w:rFonts w:asciiTheme="majorHAnsi" w:hAnsiTheme="majorHAnsi" w:cs="Arial"/>
-                    <w:i/>
-                  </w:rPr>
-                  <w:t xml:space="preserve"> </w:t>
-                </w:r>
-                <w:proofErr w:type="spellStart"/>
-                <w:r>
-                  <w:rPr>
-                    <w:rFonts w:asciiTheme="majorHAnsi" w:hAnsiTheme="majorHAnsi" w:cs="Arial"/>
-                    <w:i/>
-                  </w:rPr>
-                  <w:t>Indonesische</w:t>
-                </w:r>
-                <w:proofErr w:type="spellEnd"/>
-                <w:r>
-                  <w:rPr>
-                    <w:rFonts w:asciiTheme="majorHAnsi" w:hAnsiTheme="majorHAnsi" w:cs="Arial"/>
-                    <w:i/>
-                  </w:rPr>
-                  <w:t xml:space="preserve"> </w:t>
-                </w:r>
-                <w:proofErr w:type="spellStart"/>
-                <w:r>
-                  <w:rPr>
-                    <w:rFonts w:asciiTheme="majorHAnsi" w:hAnsiTheme="majorHAnsi" w:cs="Arial"/>
-                    <w:i/>
-                  </w:rPr>
-                  <w:t>schilderkunst</w:t>
-                </w:r>
-                <w:proofErr w:type="spellEnd"/>
-                <w:r>
-                  <w:rPr>
-                    <w:rFonts w:asciiTheme="majorHAnsi" w:hAnsiTheme="majorHAnsi" w:cs="Arial"/>
-                    <w:i/>
-                  </w:rPr>
-                  <w:t xml:space="preserve"> 1900-1995 : de </w:t>
-                </w:r>
-                <w:proofErr w:type="spellStart"/>
-                <w:r>
-                  <w:rPr>
-                    <w:rFonts w:asciiTheme="majorHAnsi" w:hAnsiTheme="majorHAnsi" w:cs="Arial"/>
-                    <w:i/>
-                  </w:rPr>
-                  <w:t>creatie</w:t>
-                </w:r>
-                <w:proofErr w:type="spellEnd"/>
-                <w:r>
-                  <w:rPr>
-                    <w:rFonts w:asciiTheme="majorHAnsi" w:hAnsiTheme="majorHAnsi" w:cs="Arial"/>
-                    <w:i/>
-                  </w:rPr>
-                  <w:t xml:space="preserve"> van </w:t>
-                </w:r>
-                <w:proofErr w:type="spellStart"/>
-                <w:r>
-                  <w:rPr>
-                    <w:rFonts w:asciiTheme="majorHAnsi" w:hAnsiTheme="majorHAnsi" w:cs="Arial"/>
-                    <w:i/>
-                  </w:rPr>
-                  <w:t>een</w:t>
-                </w:r>
-                <w:proofErr w:type="spellEnd"/>
-                <w:r>
-                  <w:rPr>
-                    <w:rFonts w:asciiTheme="majorHAnsi" w:hAnsiTheme="majorHAnsi" w:cs="Arial"/>
-                    <w:i/>
-                  </w:rPr>
-                  <w:t xml:space="preserve"> </w:t>
-                </w:r>
-                <w:proofErr w:type="spellStart"/>
-                <w:r>
-                  <w:rPr>
-                    <w:rFonts w:asciiTheme="majorHAnsi" w:hAnsiTheme="majorHAnsi" w:cs="Arial"/>
-                    <w:i/>
-                  </w:rPr>
-                  <w:t>nationale</w:t>
-                </w:r>
-                <w:proofErr w:type="spellEnd"/>
-                <w:r>
-                  <w:rPr>
-                    <w:rFonts w:asciiTheme="majorHAnsi" w:hAnsiTheme="majorHAnsi" w:cs="Arial"/>
-                    <w:i/>
-                  </w:rPr>
-                  <w:t xml:space="preserve"> </w:t>
-                </w:r>
-                <w:proofErr w:type="spellStart"/>
-                <w:r>
-                  <w:rPr>
-                    <w:rFonts w:asciiTheme="majorHAnsi" w:hAnsiTheme="majorHAnsi" w:cs="Arial"/>
-                    <w:i/>
-                  </w:rPr>
-                  <w:t>culturele</w:t>
-                </w:r>
-                <w:proofErr w:type="spellEnd"/>
-                <w:r>
-                  <w:rPr>
-                    <w:rFonts w:asciiTheme="majorHAnsi" w:hAnsiTheme="majorHAnsi" w:cs="Arial"/>
-                    <w:i/>
-                  </w:rPr>
-                  <w:t xml:space="preserve"> </w:t>
-                </w:r>
-                <w:proofErr w:type="spellStart"/>
-                <w:r>
-                  <w:rPr>
-                    <w:rFonts w:asciiTheme="majorHAnsi" w:hAnsiTheme="majorHAnsi" w:cs="Arial"/>
-                    <w:i/>
-                  </w:rPr>
-                  <w:t>identiteit</w:t>
-                </w:r>
-                <w:proofErr w:type="spellEnd"/>
-                <w:r>
-                  <w:rPr>
-                    <w:rFonts w:asciiTheme="majorHAnsi" w:hAnsiTheme="majorHAnsi" w:cs="Arial"/>
-                  </w:rPr>
-                  <w:t>, Leiden</w:t>
-                </w:r>
-                <w:r>
-                  <w:rPr>
-                    <w:rFonts w:asciiTheme="majorHAnsi" w:hAnsiTheme="majorHAnsi" w:cs="Arial"/>
-                  </w:rPr>
-                  <w:t>.</w:t>
-                </w:r>
+                <w:sdt>
+                  <w:sdtPr>
+                    <w:id w:val="849454894"/>
+                    <w:citation/>
+                  </w:sdtPr>
+                  <w:sdtContent>
+                    <w:r>
+                      <w:fldChar w:fldCharType="begin"/>
+                    </w:r>
+                    <w:r>
+                      <w:rPr>
+                        <w:lang w:val="en-US"/>
+                      </w:rPr>
+                      <w:instrText xml:space="preserve"> CITATION Spa03 \l 1033 </w:instrText>
+                    </w:r>
+                    <w:r>
+                      <w:fldChar w:fldCharType="separate"/>
+                    </w:r>
+                    <w:r>
+                      <w:rPr>
+                        <w:noProof/>
+                        <w:lang w:val="en-US"/>
+                      </w:rPr>
+                      <w:t>(Spanjaard, Modern Indonesian Painting)</w:t>
+                    </w:r>
+                    <w:r>
+                      <w:fldChar w:fldCharType="end"/>
+                    </w:r>
+                  </w:sdtContent>
+                </w:sdt>
               </w:p>
-              <w:p>
-                <w:pPr>
-                  <w:rPr>
-                    <w:rFonts w:asciiTheme="majorHAnsi" w:hAnsiTheme="majorHAnsi"/>
-                    <w:i/>
-                  </w:rPr>
-                </w:pPr>
-              </w:p>
-              <w:p>
-                <w:pPr>
-                  <w:widowControl w:val="0"/>
-                  <w:autoSpaceDE w:val="0"/>
-                  <w:autoSpaceDN w:val="0"/>
-                  <w:adjustRightInd w:val="0"/>
-                  <w:rPr>
-                    <w:rFonts w:asciiTheme="majorHAnsi" w:hAnsiTheme="majorHAnsi" w:cs="Helvetica"/>
-                  </w:rPr>
-                </w:pPr>
-                <w:proofErr w:type="spellStart"/>
-                <w:r>
-                  <w:rPr>
-                    <w:rFonts w:asciiTheme="majorHAnsi" w:hAnsiTheme="majorHAnsi" w:cs="Helvetica"/>
-                  </w:rPr>
-                  <w:t>Spanjaard</w:t>
-                </w:r>
-                <w:proofErr w:type="spellEnd"/>
-                <w:r>
-                  <w:rPr>
-                    <w:rFonts w:asciiTheme="majorHAnsi" w:hAnsiTheme="majorHAnsi" w:cs="Helvetica"/>
-                  </w:rPr>
-                  <w:t xml:space="preserve">, H. G., (2003). </w:t>
-                </w:r>
-                <w:r>
-                  <w:rPr>
-                    <w:rFonts w:asciiTheme="majorHAnsi" w:hAnsiTheme="majorHAnsi" w:cs="Helvetica"/>
-                    <w:i/>
-                  </w:rPr>
-                  <w:t>Modern Indonesian Painting</w:t>
-                </w:r>
-                <w:r>
-                  <w:rPr>
-                    <w:rFonts w:asciiTheme="majorHAnsi" w:hAnsiTheme="majorHAnsi" w:cs="Helvetica"/>
-                  </w:rPr>
-                  <w:t>, Sotheby's up productions, Singapore</w:t>
-                </w:r>
-                <w:r>
-                  <w:rPr>
-                    <w:rFonts w:asciiTheme="majorHAnsi" w:hAnsiTheme="majorHAnsi" w:cs="Helvetica"/>
-                  </w:rPr>
-                  <w:t>.</w:t>
-                </w:r>
-              </w:p>
-              <w:p>
-                <w:pPr>
-                  <w:widowControl w:val="0"/>
-                  <w:autoSpaceDE w:val="0"/>
-                  <w:autoSpaceDN w:val="0"/>
-                  <w:adjustRightInd w:val="0"/>
-                  <w:rPr>
-                    <w:rFonts w:asciiTheme="majorHAnsi" w:hAnsiTheme="majorHAnsi" w:cs="Helvetica"/>
-                  </w:rPr>
-                </w:pPr>
-              </w:p>
-              <w:p>
-                <w:pPr>
-                  <w:widowControl w:val="0"/>
-                  <w:autoSpaceDE w:val="0"/>
-                  <w:autoSpaceDN w:val="0"/>
-                  <w:adjustRightInd w:val="0"/>
-                  <w:rPr>
-                    <w:rFonts w:asciiTheme="majorHAnsi" w:hAnsiTheme="majorHAnsi" w:cs="Helvetica"/>
-                  </w:rPr>
-                </w:pPr>
-                <w:proofErr w:type="spellStart"/>
-                <w:r>
-                  <w:rPr>
-                    <w:rFonts w:asciiTheme="majorHAnsi" w:hAnsiTheme="majorHAnsi" w:cs="Helvetica"/>
-                  </w:rPr>
-                  <w:t>Stedelijk</w:t>
-                </w:r>
-                <w:proofErr w:type="spellEnd"/>
-                <w:r>
-                  <w:rPr>
-                    <w:rFonts w:asciiTheme="majorHAnsi" w:hAnsiTheme="majorHAnsi" w:cs="Helvetica"/>
-                  </w:rPr>
-                  <w:t xml:space="preserve"> Museum, (1947) </w:t>
-                </w:r>
-                <w:proofErr w:type="spellStart"/>
-                <w:r>
-                  <w:rPr>
-                    <w:rFonts w:asciiTheme="majorHAnsi" w:hAnsiTheme="majorHAnsi" w:cs="Helvetica"/>
-                    <w:i/>
-                  </w:rPr>
-                  <w:t>Agoes</w:t>
-                </w:r>
-                <w:proofErr w:type="spellEnd"/>
-                <w:r>
-                  <w:rPr>
-                    <w:rFonts w:asciiTheme="majorHAnsi" w:hAnsiTheme="majorHAnsi" w:cs="Helvetica"/>
-                    <w:i/>
-                  </w:rPr>
-                  <w:t xml:space="preserve"> </w:t>
-                </w:r>
-                <w:proofErr w:type="spellStart"/>
-                <w:r>
-                  <w:rPr>
-                    <w:rFonts w:asciiTheme="majorHAnsi" w:hAnsiTheme="majorHAnsi" w:cs="Helvetica"/>
-                    <w:i/>
-                  </w:rPr>
-                  <w:t>Dj</w:t>
-                </w:r>
-                <w:r>
-                  <w:rPr>
-                    <w:rFonts w:asciiTheme="majorHAnsi" w:hAnsiTheme="majorHAnsi" w:cs="Helvetica"/>
-                    <w:i/>
-                  </w:rPr>
-                  <w:t>aya</w:t>
-                </w:r>
-                <w:proofErr w:type="spellEnd"/>
-                <w:r>
-                  <w:rPr>
-                    <w:rFonts w:asciiTheme="majorHAnsi" w:hAnsiTheme="majorHAnsi" w:cs="Helvetica"/>
-                    <w:i/>
-                  </w:rPr>
-                  <w:t xml:space="preserve">, Otto </w:t>
-                </w:r>
-                <w:proofErr w:type="spellStart"/>
-                <w:r>
-                  <w:rPr>
-                    <w:rFonts w:asciiTheme="majorHAnsi" w:hAnsiTheme="majorHAnsi" w:cs="Helvetica"/>
-                    <w:i/>
-                  </w:rPr>
-                  <w:t>Djaya</w:t>
-                </w:r>
-                <w:proofErr w:type="spellEnd"/>
-                <w:r>
-                  <w:rPr>
-                    <w:rFonts w:asciiTheme="majorHAnsi" w:hAnsiTheme="majorHAnsi" w:cs="Helvetica"/>
-                  </w:rPr>
-                  <w:t xml:space="preserve">, </w:t>
-                </w:r>
-                <w:proofErr w:type="spellStart"/>
-                <w:r>
-                  <w:rPr>
-                    <w:rFonts w:asciiTheme="majorHAnsi" w:hAnsiTheme="majorHAnsi" w:cs="Helvetica"/>
-                  </w:rPr>
-                  <w:t>Stedelijk</w:t>
-                </w:r>
-                <w:proofErr w:type="spellEnd"/>
-                <w:r>
-                  <w:rPr>
-                    <w:rFonts w:asciiTheme="majorHAnsi" w:hAnsiTheme="majorHAnsi" w:cs="Helvetica"/>
-                  </w:rPr>
-                  <w:t xml:space="preserve"> Museum, Amsterdam.</w:t>
-                </w:r>
-              </w:p>
-              <w:p/>
+              <w:bookmarkStart w:id="0" w:name="_GoBack" w:displacedByCustomXml="next"/>
+              <w:bookmarkEnd w:id="0" w:displacedByCustomXml="next"/>
             </w:sdtContent>
           </w:sdt>
         </w:tc>
@@ -1368,7 +767,7 @@
     </w:tbl>
     <w:p/>
     <w:sectPr>
-      <w:headerReference w:type="default" r:id="rId8"/>
+      <w:headerReference w:type="default" r:id="rId9"/>
       <w:pgSz w:w="11906" w:h="16838"/>
       <w:pgMar w:top="1440" w:right="1440" w:bottom="1440" w:left="1440" w:header="708" w:footer="708" w:gutter="0"/>
       <w:cols w:space="708"/>
@@ -2102,7 +1501,6 @@
   <w:style w:type="character" w:default="1" w:styleId="DefaultParagraphFont">
     <w:name w:val="Default Paragraph Font"/>
     <w:uiPriority w:val="1"/>
-    <w:semiHidden/>
     <w:unhideWhenUsed/>
   </w:style>
   <w:style w:type="table" w:default="1" w:styleId="TableNormal">
@@ -2651,7 +2049,6 @@
   <w:style w:type="character" w:default="1" w:styleId="DefaultParagraphFont">
     <w:name w:val="Default Paragraph Font"/>
     <w:uiPriority w:val="1"/>
-    <w:semiHidden/>
     <w:unhideWhenUsed/>
   </w:style>
   <w:style w:type="table" w:default="1" w:styleId="TableNormal">
@@ -3335,13 +2732,6 @@
     <w:pitch w:val="variable"/>
     <w:sig w:usb0="E1000AEF" w:usb1="5000A1FF" w:usb2="00000000" w:usb3="00000000" w:csb0="000001BF" w:csb1="00000000"/>
   </w:font>
-  <w:font w:name="Helvetica">
-    <w:panose1 w:val="00000000000000000000"/>
-    <w:charset w:val="00"/>
-    <w:family w:val="auto"/>
-    <w:pitch w:val="variable"/>
-    <w:sig w:usb0="E00002FF" w:usb1="5000785B" w:usb2="00000000" w:usb3="00000000" w:csb0="0000019F" w:csb1="00000000"/>
-  </w:font>
   <w:font w:name="Arial">
     <w:panose1 w:val="020B0604020202020204"/>
     <w:charset w:val="00"/>
@@ -3353,7 +2743,7 @@
     <w:charset w:val="4E"/>
     <w:family w:val="auto"/>
     <w:pitch w:val="variable"/>
-    <w:sig w:usb0="E00002FF" w:usb1="6AC7FDFB" w:usb2="00000012" w:usb3="00000000" w:csb0="0002009F" w:csb1="00000000"/>
+    <w:sig w:usb0="00000001" w:usb1="08070000" w:usb2="00000010" w:usb3="00000000" w:csb0="00020000" w:csb1="00000000"/>
   </w:font>
   <w:font w:name="Cambria">
     <w:panose1 w:val="02040503050406030204"/>
@@ -3377,6 +2767,10 @@
     <w:compatSetting w:name="enableOpenTypeFeatures" w:uri="http://schemas.microsoft.com/office/word" w:val="1"/>
     <w:compatSetting w:name="doNotFlipMirrorIndents" w:uri="http://schemas.microsoft.com/office/word" w:val="1"/>
   </w:compat>
+  <w:rsids>
+    <w:rsidRoot w:val="00722D1F"/>
+    <w:rsid w:val="00722D1F"/>
+  </w:rsids>
   <m:mathPr>
     <m:mathFont m:val="Cambria Math"/>
     <m:brkBin m:val="before"/>
@@ -4117,8 +3511,105 @@
   <a:extraClrSchemeLst/>
   <a:extLst>
     <a:ext uri="{05A4C25C-085E-4340-85A3-A5531E510DB2}">
-      <thm15:themeFamily xmlns:thm15="http://schemas.microsoft.com/office/thememl/2012/main" xmlns="" name="Office Theme" id="{62F939B6-93AF-4DB8-9C6B-D6C7DFDC589F}" vid="{4A3C46E8-61CC-4603-A589-7422A47A8E4A}"/>
+      <thm15:themeFamily xmlns="" xmlns:thm15="http://schemas.microsoft.com/office/thememl/2012/main" name="Office Theme" id="{62F939B6-93AF-4DB8-9C6B-D6C7DFDC589F}" vid="{4A3C46E8-61CC-4603-A589-7422A47A8E4A}"/>
     </a:ext>
   </a:extLst>
 </a:theme>
+</file>
+
+<file path=customXml/item1.xml><?xml version="1.0" encoding="utf-8"?>
+<b:Sources xmlns:b="http://schemas.openxmlformats.org/officeDocument/2006/bibliography" xmlns="http://schemas.openxmlformats.org/officeDocument/2006/bibliography" SelectedStyle="/MLA.XSL" StyleName="MLA">
+  <b:Source>
+    <b:Tag>Hol67</b:Tag>
+    <b:SourceType>Book</b:SourceType>
+    <b:Guid>{C42790E1-2694-DA4B-914C-F538582F6E0B}</b:Guid>
+    <b:Title>Art in Indonesia: Continuities and Change</b:Title>
+    <b:City>Ithaca</b:City>
+    <b:Publisher>Cornell UP</b:Publisher>
+    <b:Year>1967</b:Year>
+    <b:Author>
+      <b:Author>
+        <b:NameList>
+          <b:Person>
+            <b:Last>Holt</b:Last>
+            <b:First>Claire</b:First>
+          </b:Person>
+        </b:NameList>
+      </b:Author>
+    </b:Author>
+    <b:RefOrder>2</b:RefOrder>
+  </b:Source>
+  <b:Source>
+    <b:Tag>Spa98</b:Tag>
+    <b:SourceType>Book</b:SourceType>
+    <b:Guid>{E8B9C7A9-9C2E-A043-B42A-7347A44A2FFD}</b:Guid>
+    <b:Title>Het Ideaal Van Een Moderne Indonesische Schilderkunst 1900-1995: De Creatie Van Een Nationale Culturele Identiteit</b:Title>
+    <b:City>Leiden</b:City>
+    <b:Publisher>Leiden UP</b:Publisher>
+    <b:Year>1998</b:Year>
+    <b:Author>
+      <b:Author>
+        <b:NameList>
+          <b:Person>
+            <b:Last>Spanjaard</b:Last>
+            <b:First>Helena</b:First>
+          </b:Person>
+        </b:NameList>
+      </b:Author>
+    </b:Author>
+    <b:RefOrder>3</b:RefOrder>
+  </b:Source>
+  <b:Source>
+    <b:Tag>Spa03</b:Tag>
+    <b:SourceType>Book</b:SourceType>
+    <b:Guid>{8D39AA54-A986-A144-A05C-EF444108100E}</b:Guid>
+    <b:Title>Modern Indonesian Painting</b:Title>
+    <b:City>London</b:City>
+    <b:Publisher>Sotheby's</b:Publisher>
+    <b:Year>2003</b:Year>
+    <b:Author>
+      <b:Author>
+        <b:NameList>
+          <b:Person>
+            <b:Last>Spanjaard</b:Last>
+            <b:First>Helena</b:First>
+          </b:Person>
+        </b:NameList>
+      </b:Author>
+    </b:Author>
+    <b:RefOrder>4</b:RefOrder>
+  </b:Source>
+  <b:Source>
+    <b:Tag>Dja47</b:Tag>
+    <b:SourceType>Book</b:SourceType>
+    <b:Guid>{564A5007-2041-0843-AC46-FEF6F167279D}</b:Guid>
+    <b:Title>Agoes Djaya En Otto Djaya</b:Title>
+    <b:City>Amsterdam</b:City>
+    <b:Publisher>Stedelijk Museum</b:Publisher>
+    <b:Year>1947</b:Year>
+    <b:Author>
+      <b:Author>
+        <b:NameList>
+          <b:Person>
+            <b:Last>Djaya</b:Last>
+            <b:First>Agus</b:First>
+          </b:Person>
+          <b:Person>
+            <b:Last>Djaya</b:Last>
+            <b:First>Otto</b:First>
+          </b:Person>
+        </b:NameList>
+      </b:Author>
+    </b:Author>
+    <b:RefOrder>1</b:RefOrder>
+  </b:Source>
+</b:Sources>
+</file>
+
+<file path=customXml/itemProps1.xml><?xml version="1.0" encoding="utf-8"?>
+<ds:datastoreItem xmlns:ds="http://schemas.openxmlformats.org/officeDocument/2006/customXml" ds:itemID="{A44D9EAC-9C18-0F4C-B7A8-B7580B892687}">
+  <ds:schemaRefs>
+    <ds:schemaRef ds:uri="http://schemas.openxmlformats.org/officeDocument/2006/bibliography"/>
+  </ds:schemaRefs>
+</ds:datastoreItem>
 </file>
--- a/++Templated Entries/++JNie/In Progress/Djaya, AgusTemplatedJN.docx
+++ b/++Templated Entries/++JNie/In Progress/Djaya, AgusTemplatedJN.docx
@@ -356,7 +356,13 @@
                   <w:rPr>
                     <w:lang w:val="en-AU"/>
                   </w:rPr>
-                  <w:t xml:space="preserve"> (1913-1944)</w:t>
+                  <w:t xml:space="preserve"> (1913-199</w:t>
+                </w:r>
+                <w:r>
+                  <w:rPr>
+                    <w:lang w:val="en-AU"/>
+                  </w:rPr>
+                  <w:t>4)</w:t>
                 </w:r>
               </w:p>
             </w:tc>
@@ -495,7 +501,21 @@
                 </w:r>
                 <w:proofErr w:type="spellEnd"/>
                 <w:r>
-                  <w:t xml:space="preserve"> was a modern Indonesian artist, who rejected academic formalism in favour of a more expressive mode of painting achieved by the flattening of space and the juxtaposition of bold colours.   Whilst he did receive some training in the form of a drawing course under the Dutch educator P. </w:t>
+                  <w:t xml:space="preserve"> was a</w:t>
+                </w:r>
+                <w:r>
+                  <w:t>n</w:t>
+                </w:r>
+                <w:r>
+                  <w:t xml:space="preserve"> Indonesian artist, who rejected academic formalism in favour of a more expressive mode of painting achieved by the flattening of space and the j</w:t>
+                </w:r>
+                <w:r>
+                  <w:t xml:space="preserve">uxtaposition of bold colours. </w:t>
+                </w:r>
+                <w:bookmarkStart w:id="0" w:name="_GoBack"/>
+                <w:bookmarkEnd w:id="0"/>
+                <w:r>
+                  <w:t xml:space="preserve">Whilst he did receive some training in the form of a drawing course under the Dutch educator P. </w:t>
                 </w:r>
                 <w:proofErr w:type="spellStart"/>
                 <w:r>
@@ -503,7 +523,13 @@
                 </w:r>
                 <w:proofErr w:type="spellEnd"/>
                 <w:r>
-                  <w:t xml:space="preserve">, like his younger brother Otto, he was a predominantly self-taught artist. With some exceptions his work is not overtly political, instead he tended to paint subject matter that referred to Javanese mythology or popular festivities, in a style that can be described as a synthesis of Fauvism and Expressionism. He launched himself on the Indonesian art scene working alongside </w:t>
+                  <w:t xml:space="preserve">, like his younger brother Otto, he was a predominantly self-taught artist. With some exceptions his work is not overtly political, instead he tended to paint subject matter that referred to Javanese mythology or popular festivities, in a style that can </w:t>
+                </w:r>
+                <w:r>
+                  <w:t>be described as a synthesis of fauvism and e</w:t>
+                </w:r>
+                <w:r>
+                  <w:t xml:space="preserve">xpressionism. He launched himself on the Indonesian art scene working alongside </w:t>
                 </w:r>
                 <w:proofErr w:type="spellStart"/>
                 <w:r>
@@ -511,7 +537,55 @@
                 </w:r>
                 <w:proofErr w:type="spellEnd"/>
                 <w:r>
-                  <w:t xml:space="preserve"> to establish PERSAGI in 1938. Following his success in a number of exhibitions, including a show at the </w:t>
+                  <w:t xml:space="preserve"> to establish PERSAGI </w:t>
+                </w:r>
+                <w:r>
+                  <w:t>(</w:t>
+                </w:r>
+                <w:proofErr w:type="spellStart"/>
+                <w:r>
+                  <w:rPr>
+                    <w:rFonts w:eastAsia="Times New Roman" w:cs="Times New Roman"/>
+                  </w:rPr>
+                  <w:t>Persatuan</w:t>
+                </w:r>
+                <w:proofErr w:type="spellEnd"/>
+                <w:r>
+                  <w:rPr>
+                    <w:rFonts w:eastAsia="Times New Roman" w:cs="Times New Roman"/>
+                  </w:rPr>
+                  <w:t xml:space="preserve"> </w:t>
+                </w:r>
+                <w:proofErr w:type="spellStart"/>
+                <w:r>
+                  <w:rPr>
+                    <w:rFonts w:eastAsia="Times New Roman" w:cs="Times New Roman"/>
+                  </w:rPr>
+                  <w:t>Ahli-Ahli</w:t>
+                </w:r>
+                <w:proofErr w:type="spellEnd"/>
+                <w:r>
+                  <w:rPr>
+                    <w:rFonts w:eastAsia="Times New Roman" w:cs="Times New Roman"/>
+                  </w:rPr>
+                  <w:t xml:space="preserve"> </w:t>
+                </w:r>
+                <w:proofErr w:type="spellStart"/>
+                <w:r>
+                  <w:rPr>
+                    <w:rFonts w:eastAsia="Times New Roman" w:cs="Times New Roman"/>
+                  </w:rPr>
+                  <w:t>Gambar</w:t>
+                </w:r>
+                <w:proofErr w:type="spellEnd"/>
+                <w:r>
+                  <w:rPr>
+                    <w:rFonts w:eastAsia="Times New Roman" w:cs="Times New Roman"/>
+                  </w:rPr>
+                  <w:t xml:space="preserve"> Indonesia, or The Indonesian Painters’ Association) </w:t>
+                </w:r>
+                <w:r>
+                  <w:t xml:space="preserve">in 1938. Following his success in a number of exhibitions, including a show at the </w:t>
                 </w:r>
                 <w:proofErr w:type="spellStart"/>
                 <w:r>
@@ -758,8 +832,6 @@
                   </w:sdtContent>
                 </w:sdt>
               </w:p>
-              <w:bookmarkStart w:id="0" w:name="_GoBack" w:displacedByCustomXml="next"/>
-              <w:bookmarkEnd w:id="0" w:displacedByCustomXml="next"/>
             </w:sdtContent>
           </w:sdt>
         </w:tc>
@@ -1501,6 +1573,7 @@
   <w:style w:type="character" w:default="1" w:styleId="DefaultParagraphFont">
     <w:name w:val="Default Paragraph Font"/>
     <w:uiPriority w:val="1"/>
+    <w:semiHidden/>
     <w:unhideWhenUsed/>
   </w:style>
   <w:style w:type="table" w:default="1" w:styleId="TableNormal">
@@ -2049,6 +2122,7 @@
   <w:style w:type="character" w:default="1" w:styleId="DefaultParagraphFont">
     <w:name w:val="Default Paragraph Font"/>
     <w:uiPriority w:val="1"/>
+    <w:semiHidden/>
     <w:unhideWhenUsed/>
   </w:style>
   <w:style w:type="table" w:default="1" w:styleId="TableNormal">
@@ -2723,7 +2797,7 @@
     <w:charset w:val="4E"/>
     <w:family w:val="auto"/>
     <w:pitch w:val="variable"/>
-    <w:sig w:usb0="E00002FF" w:usb1="6AC7FDFB" w:usb2="00000012" w:usb3="00000000" w:csb0="0002009F" w:csb1="00000000"/>
+    <w:sig w:usb0="00000001" w:usb1="08070000" w:usb2="00000010" w:usb3="00000000" w:csb0="00020000" w:csb1="00000000"/>
   </w:font>
   <w:font w:name="Lucida Grande">
     <w:panose1 w:val="020B0600040502020204"/>
@@ -2770,6 +2844,7 @@
   <w:rsids>
     <w:rsidRoot w:val="00722D1F"/>
     <w:rsid w:val="00722D1F"/>
+    <w:rsid w:val="00B93EE2"/>
   </w:rsids>
   <m:mathPr>
     <m:mathFont m:val="Cambria Math"/>
@@ -3511,7 +3586,7 @@
   <a:extraClrSchemeLst/>
   <a:extLst>
     <a:ext uri="{05A4C25C-085E-4340-85A3-A5531E510DB2}">
-      <thm15:themeFamily xmlns="" xmlns:thm15="http://schemas.microsoft.com/office/thememl/2012/main" name="Office Theme" id="{62F939B6-93AF-4DB8-9C6B-D6C7DFDC589F}" vid="{4A3C46E8-61CC-4603-A589-7422A47A8E4A}"/>
+      <thm15:themeFamily xmlns:thm15="http://schemas.microsoft.com/office/thememl/2012/main" xmlns="" name="Office Theme" id="{62F939B6-93AF-4DB8-9C6B-D6C7DFDC589F}" vid="{4A3C46E8-61CC-4603-A589-7422A47A8E4A}"/>
     </a:ext>
   </a:extLst>
 </a:theme>
@@ -3607,7 +3682,7 @@
 </file>
 
 <file path=customXml/itemProps1.xml><?xml version="1.0" encoding="utf-8"?>
-<ds:datastoreItem xmlns:ds="http://schemas.openxmlformats.org/officeDocument/2006/customXml" ds:itemID="{A44D9EAC-9C18-0F4C-B7A8-B7580B892687}">
+<ds:datastoreItem xmlns:ds="http://schemas.openxmlformats.org/officeDocument/2006/customXml" ds:itemID="{C1B94E13-AFC5-4B41-8D7F-EC8D3BCF9197}">
   <ds:schemaRefs>
     <ds:schemaRef ds:uri="http://schemas.openxmlformats.org/officeDocument/2006/bibliography"/>
   </ds:schemaRefs>
